--- a/5.人员管理/1.流程制度规范类文件/YNTD-ITSS-0506 工作交接管理办法 .docx
+++ b/5.人员管理/1.流程制度规范类文件/YNTD-ITSS-0506 工作交接管理办法 .docx
@@ -26,7 +26,7 @@
           <w:lang w:val="en-US" w:eastAsia="zh-CN"/>
         </w:rPr>
       </w:pPr>
-      <w:bookmarkStart w:id="0" w:name="_Toc32545"/>
+      <w:bookmarkStart w:id="0" w:name="_Toc23360"/>
       <w:r>
         <w:rPr>
           <w:rFonts w:hint="eastAsia"/>
@@ -61,7 +61,7 @@
           <w:lang w:val="en-US" w:eastAsia="zh-CN"/>
         </w:rPr>
       </w:pPr>
-      <w:bookmarkStart w:id="1" w:name="_Toc27521"/>
+      <w:bookmarkStart w:id="1" w:name="_Toc31309"/>
       <w:r>
         <w:rPr>
           <w:rFonts w:hint="eastAsia"/>
@@ -96,7 +96,7 @@
           <w:lang w:val="en-US" w:eastAsia="zh-CN"/>
         </w:rPr>
       </w:pPr>
-      <w:bookmarkStart w:id="2" w:name="_Toc28056"/>
+      <w:bookmarkStart w:id="2" w:name="_Toc22606"/>
       <w:r>
         <w:rPr>
           <w:rFonts w:hint="eastAsia"/>
@@ -629,7 +629,7 @@
           <w:szCs w:val="30"/>
         </w:rPr>
       </w:pPr>
-      <w:bookmarkStart w:id="3" w:name="_Toc19683"/>
+      <w:bookmarkStart w:id="3" w:name="_Toc1470"/>
       <w:r>
         <w:rPr>
           <w:rFonts w:ascii="宋体" w:hAnsi="宋体" w:eastAsia="宋体" w:cs="宋体"/>
@@ -1400,8 +1400,6 @@
               </w:rPr>
               <w:t>阮郑</w:t>
             </w:r>
-            <w:bookmarkStart w:id="14" w:name="_GoBack"/>
-            <w:bookmarkEnd w:id="14"/>
           </w:p>
         </w:tc>
         <w:tc>
@@ -2157,6 +2155,8 @@
               <w:tab w:val="right" w:leader="dot" w:pos="8306"/>
             </w:tabs>
           </w:pPr>
+          <w:bookmarkStart w:id="15" w:name="_GoBack"/>
+          <w:bookmarkEnd w:id="15"/>
           <w:r>
             <w:rPr>
               <w:rFonts w:hint="default"/>
@@ -2190,7 +2190,7 @@
               <w:rFonts w:hint="default"/>
               <w:lang w:val="en-US" w:eastAsia="zh-CN"/>
             </w:rPr>
-            <w:instrText xml:space="preserve"> HYPERLINK \l _Toc32545 </w:instrText>
+            <w:instrText xml:space="preserve"> HYPERLINK \l _Toc23360 </w:instrText>
           </w:r>
           <w:r>
             <w:rPr>
@@ -2213,7 +2213,7 @@
             <w:fldChar w:fldCharType="begin"/>
           </w:r>
           <w:r>
-            <w:instrText xml:space="preserve"> PAGEREF _Toc32545 \h </w:instrText>
+            <w:instrText xml:space="preserve"> PAGEREF _Toc23360 \h </w:instrText>
           </w:r>
           <w:r>
             <w:fldChar w:fldCharType="separate"/>
@@ -2251,7 +2251,7 @@
               <w:rFonts w:hint="default"/>
               <w:lang w:val="en-US" w:eastAsia="zh-CN"/>
             </w:rPr>
-            <w:instrText xml:space="preserve"> HYPERLINK \l _Toc27521 </w:instrText>
+            <w:instrText xml:space="preserve"> HYPERLINK \l _Toc31309 </w:instrText>
           </w:r>
           <w:r>
             <w:rPr>
@@ -2274,7 +2274,7 @@
             <w:fldChar w:fldCharType="begin"/>
           </w:r>
           <w:r>
-            <w:instrText xml:space="preserve"> PAGEREF _Toc27521 \h </w:instrText>
+            <w:instrText xml:space="preserve"> PAGEREF _Toc31309 \h </w:instrText>
           </w:r>
           <w:r>
             <w:fldChar w:fldCharType="separate"/>
@@ -2312,7 +2312,7 @@
               <w:rFonts w:hint="default"/>
               <w:lang w:val="en-US" w:eastAsia="zh-CN"/>
             </w:rPr>
-            <w:instrText xml:space="preserve"> HYPERLINK \l _Toc28056 </w:instrText>
+            <w:instrText xml:space="preserve"> HYPERLINK \l _Toc22606 </w:instrText>
           </w:r>
           <w:r>
             <w:rPr>
@@ -2335,7 +2335,7 @@
             <w:fldChar w:fldCharType="begin"/>
           </w:r>
           <w:r>
-            <w:instrText xml:space="preserve"> PAGEREF _Toc28056 \h </w:instrText>
+            <w:instrText xml:space="preserve"> PAGEREF _Toc22606 \h </w:instrText>
           </w:r>
           <w:r>
             <w:fldChar w:fldCharType="separate"/>
@@ -2373,7 +2373,7 @@
               <w:rFonts w:hint="default"/>
               <w:lang w:val="en-US" w:eastAsia="zh-CN"/>
             </w:rPr>
-            <w:instrText xml:space="preserve"> HYPERLINK \l _Toc19683 </w:instrText>
+            <w:instrText xml:space="preserve"> HYPERLINK \l _Toc1470 </w:instrText>
           </w:r>
           <w:r>
             <w:rPr>
@@ -2398,7 +2398,7 @@
             <w:fldChar w:fldCharType="begin"/>
           </w:r>
           <w:r>
-            <w:instrText xml:space="preserve"> PAGEREF _Toc19683 \h </w:instrText>
+            <w:instrText xml:space="preserve"> PAGEREF _Toc1470 \h </w:instrText>
           </w:r>
           <w:r>
             <w:fldChar w:fldCharType="separate"/>
@@ -2436,7 +2436,7 @@
               <w:rFonts w:hint="default"/>
               <w:lang w:val="en-US" w:eastAsia="zh-CN"/>
             </w:rPr>
-            <w:instrText xml:space="preserve"> HYPERLINK \l _Toc3262 </w:instrText>
+            <w:instrText xml:space="preserve"> HYPERLINK \l _Toc31812 </w:instrText>
           </w:r>
           <w:r>
             <w:rPr>
@@ -2459,7 +2459,7 @@
             <w:fldChar w:fldCharType="begin"/>
           </w:r>
           <w:r>
-            <w:instrText xml:space="preserve"> PAGEREF _Toc3262 \h </w:instrText>
+            <w:instrText xml:space="preserve"> PAGEREF _Toc31812 \h </w:instrText>
           </w:r>
           <w:r>
             <w:fldChar w:fldCharType="separate"/>
@@ -2497,7 +2497,7 @@
               <w:rFonts w:hint="default"/>
               <w:lang w:val="en-US" w:eastAsia="zh-CN"/>
             </w:rPr>
-            <w:instrText xml:space="preserve"> HYPERLINK \l _Toc18598 </w:instrText>
+            <w:instrText xml:space="preserve"> HYPERLINK \l _Toc23713 </w:instrText>
           </w:r>
           <w:r>
             <w:rPr>
@@ -2520,7 +2520,7 @@
             <w:fldChar w:fldCharType="begin"/>
           </w:r>
           <w:r>
-            <w:instrText xml:space="preserve"> PAGEREF _Toc18598 \h </w:instrText>
+            <w:instrText xml:space="preserve"> PAGEREF _Toc23713 \h </w:instrText>
           </w:r>
           <w:r>
             <w:fldChar w:fldCharType="separate"/>
@@ -2558,7 +2558,7 @@
               <w:rFonts w:hint="default"/>
               <w:lang w:val="en-US" w:eastAsia="zh-CN"/>
             </w:rPr>
-            <w:instrText xml:space="preserve"> HYPERLINK \l _Toc9335 </w:instrText>
+            <w:instrText xml:space="preserve"> HYPERLINK \l _Toc28268 </w:instrText>
           </w:r>
           <w:r>
             <w:rPr>
@@ -2581,7 +2581,7 @@
             <w:fldChar w:fldCharType="begin"/>
           </w:r>
           <w:r>
-            <w:instrText xml:space="preserve"> PAGEREF _Toc9335 \h </w:instrText>
+            <w:instrText xml:space="preserve"> PAGEREF _Toc28268 \h </w:instrText>
           </w:r>
           <w:r>
             <w:fldChar w:fldCharType="separate"/>
@@ -2619,7 +2619,7 @@
               <w:rFonts w:hint="default"/>
               <w:lang w:val="en-US" w:eastAsia="zh-CN"/>
             </w:rPr>
-            <w:instrText xml:space="preserve"> HYPERLINK \l _Toc7321 </w:instrText>
+            <w:instrText xml:space="preserve"> HYPERLINK \l _Toc25690 </w:instrText>
           </w:r>
           <w:r>
             <w:rPr>
@@ -2642,7 +2642,7 @@
             <w:fldChar w:fldCharType="begin"/>
           </w:r>
           <w:r>
-            <w:instrText xml:space="preserve"> PAGEREF _Toc7321 \h </w:instrText>
+            <w:instrText xml:space="preserve"> PAGEREF _Toc25690 \h </w:instrText>
           </w:r>
           <w:r>
             <w:fldChar w:fldCharType="separate"/>
@@ -2680,7 +2680,7 @@
               <w:rFonts w:hint="default"/>
               <w:lang w:val="en-US" w:eastAsia="zh-CN"/>
             </w:rPr>
-            <w:instrText xml:space="preserve"> HYPERLINK \l _Toc8931 </w:instrText>
+            <w:instrText xml:space="preserve"> HYPERLINK \l _Toc29906 </w:instrText>
           </w:r>
           <w:r>
             <w:rPr>
@@ -2703,7 +2703,7 @@
             <w:fldChar w:fldCharType="begin"/>
           </w:r>
           <w:r>
-            <w:instrText xml:space="preserve"> PAGEREF _Toc8931 \h </w:instrText>
+            <w:instrText xml:space="preserve"> PAGEREF _Toc29906 \h </w:instrText>
           </w:r>
           <w:r>
             <w:fldChar w:fldCharType="separate"/>
@@ -2741,7 +2741,7 @@
               <w:rFonts w:hint="default"/>
               <w:lang w:val="en-US" w:eastAsia="zh-CN"/>
             </w:rPr>
-            <w:instrText xml:space="preserve"> HYPERLINK \l _Toc20391 </w:instrText>
+            <w:instrText xml:space="preserve"> HYPERLINK \l _Toc20500 </w:instrText>
           </w:r>
           <w:r>
             <w:rPr>
@@ -2764,7 +2764,7 @@
             <w:fldChar w:fldCharType="begin"/>
           </w:r>
           <w:r>
-            <w:instrText xml:space="preserve"> PAGEREF _Toc20391 \h </w:instrText>
+            <w:instrText xml:space="preserve"> PAGEREF _Toc20500 \h </w:instrText>
           </w:r>
           <w:r>
             <w:fldChar w:fldCharType="separate"/>
@@ -2802,7 +2802,7 @@
               <w:rFonts w:hint="default"/>
               <w:lang w:val="en-US" w:eastAsia="zh-CN"/>
             </w:rPr>
-            <w:instrText xml:space="preserve"> HYPERLINK \l _Toc10084 </w:instrText>
+            <w:instrText xml:space="preserve"> HYPERLINK \l _Toc11777 </w:instrText>
           </w:r>
           <w:r>
             <w:rPr>
@@ -2825,7 +2825,7 @@
             <w:fldChar w:fldCharType="begin"/>
           </w:r>
           <w:r>
-            <w:instrText xml:space="preserve"> PAGEREF _Toc10084 \h </w:instrText>
+            <w:instrText xml:space="preserve"> PAGEREF _Toc11777 \h </w:instrText>
           </w:r>
           <w:r>
             <w:fldChar w:fldCharType="separate"/>
@@ -2863,7 +2863,7 @@
               <w:rFonts w:hint="default"/>
               <w:lang w:val="en-US" w:eastAsia="zh-CN"/>
             </w:rPr>
-            <w:instrText xml:space="preserve"> HYPERLINK \l _Toc28484 </w:instrText>
+            <w:instrText xml:space="preserve"> HYPERLINK \l _Toc17425 </w:instrText>
           </w:r>
           <w:r>
             <w:rPr>
@@ -2886,7 +2886,7 @@
             <w:fldChar w:fldCharType="begin"/>
           </w:r>
           <w:r>
-            <w:instrText xml:space="preserve"> PAGEREF _Toc28484 \h </w:instrText>
+            <w:instrText xml:space="preserve"> PAGEREF _Toc17425 \h </w:instrText>
           </w:r>
           <w:r>
             <w:fldChar w:fldCharType="separate"/>
@@ -2924,7 +2924,7 @@
               <w:rFonts w:hint="default"/>
               <w:lang w:val="en-US" w:eastAsia="zh-CN"/>
             </w:rPr>
-            <w:instrText xml:space="preserve"> HYPERLINK \l _Toc11984 </w:instrText>
+            <w:instrText xml:space="preserve"> HYPERLINK \l _Toc13708 </w:instrText>
           </w:r>
           <w:r>
             <w:rPr>
@@ -2947,7 +2947,7 @@
             <w:fldChar w:fldCharType="begin"/>
           </w:r>
           <w:r>
-            <w:instrText xml:space="preserve"> PAGEREF _Toc11984 \h </w:instrText>
+            <w:instrText xml:space="preserve"> PAGEREF _Toc13708 \h </w:instrText>
           </w:r>
           <w:r>
             <w:fldChar w:fldCharType="separate"/>
@@ -2985,7 +2985,7 @@
               <w:rFonts w:hint="default"/>
               <w:lang w:val="en-US" w:eastAsia="zh-CN"/>
             </w:rPr>
-            <w:instrText xml:space="preserve"> HYPERLINK \l _Toc23892 </w:instrText>
+            <w:instrText xml:space="preserve"> HYPERLINK \l _Toc15497 </w:instrText>
           </w:r>
           <w:r>
             <w:rPr>
@@ -3008,13 +3008,74 @@
             <w:fldChar w:fldCharType="begin"/>
           </w:r>
           <w:r>
-            <w:instrText xml:space="preserve"> PAGEREF _Toc23892 \h </w:instrText>
+            <w:instrText xml:space="preserve"> PAGEREF _Toc15497 \h </w:instrText>
           </w:r>
           <w:r>
             <w:fldChar w:fldCharType="separate"/>
           </w:r>
           <w:r>
             <w:t>5</w:t>
+          </w:r>
+          <w:r>
+            <w:fldChar w:fldCharType="end"/>
+          </w:r>
+          <w:r>
+            <w:rPr>
+              <w:rFonts w:hint="default"/>
+              <w:lang w:val="en-US" w:eastAsia="zh-CN"/>
+            </w:rPr>
+            <w:fldChar w:fldCharType="end"/>
+          </w:r>
+        </w:p>
+        <w:p>
+          <w:pPr>
+            <w:pStyle w:val="16"/>
+            <w:tabs>
+              <w:tab w:val="right" w:leader="dot" w:pos="8306"/>
+            </w:tabs>
+          </w:pPr>
+          <w:r>
+            <w:rPr>
+              <w:rFonts w:hint="default"/>
+              <w:lang w:val="en-US" w:eastAsia="zh-CN"/>
+            </w:rPr>
+            <w:fldChar w:fldCharType="begin"/>
+          </w:r>
+          <w:r>
+            <w:rPr>
+              <w:rFonts w:hint="default"/>
+              <w:lang w:val="en-US" w:eastAsia="zh-CN"/>
+            </w:rPr>
+            <w:instrText xml:space="preserve"> HYPERLINK \l _Toc29171 </w:instrText>
+          </w:r>
+          <w:r>
+            <w:rPr>
+              <w:rFonts w:hint="default"/>
+              <w:lang w:val="en-US" w:eastAsia="zh-CN"/>
+            </w:rPr>
+            <w:fldChar w:fldCharType="separate"/>
+          </w:r>
+          <w:r>
+            <w:rPr>
+              <w:rFonts w:hint="default"/>
+              <w:lang w:val="en-US" w:eastAsia="zh-CN"/>
+            </w:rPr>
+            <w:t>4. 监督与责任</w:t>
+          </w:r>
+          <w:r>
+            <w:tab/>
+          </w:r>
+          <w:r>
+            <w:fldChar w:fldCharType="begin"/>
+          </w:r>
+          <w:r>
+            <w:instrText xml:space="preserve"> PAGEREF _Toc29171 \h </w:instrText>
+          </w:r>
+          <w:r>
+            <w:fldChar w:fldCharType="separate"/>
+          </w:r>
+          <w:r>
+            <w:t>6</w:t>
           </w:r>
           <w:r>
             <w:fldChar w:fldCharType="end"/>
@@ -3097,7 +3158,7 @@
           <w:lang w:val="en-US" w:eastAsia="zh-CN"/>
         </w:rPr>
       </w:pPr>
-      <w:bookmarkStart w:id="4" w:name="_Toc3262"/>
+      <w:bookmarkStart w:id="4" w:name="_Toc31812"/>
       <w:r>
         <w:rPr>
           <w:rFonts w:hint="default"/>
@@ -3116,7 +3177,7 @@
           <w:lang w:val="en-US" w:eastAsia="zh-CN"/>
         </w:rPr>
       </w:pPr>
-      <w:bookmarkStart w:id="5" w:name="_Toc18598"/>
+      <w:bookmarkStart w:id="5" w:name="_Toc23713"/>
       <w:r>
         <w:rPr>
           <w:rFonts w:hint="default"/>
@@ -3165,7 +3226,7 @@
           <w:lang w:val="en-US" w:eastAsia="zh-CN"/>
         </w:rPr>
       </w:pPr>
-      <w:bookmarkStart w:id="6" w:name="_Toc9335"/>
+      <w:bookmarkStart w:id="6" w:name="_Toc28268"/>
       <w:r>
         <w:rPr>
           <w:rFonts w:hint="default"/>
@@ -3214,7 +3275,7 @@
           <w:lang w:val="en-US" w:eastAsia="zh-CN"/>
         </w:rPr>
       </w:pPr>
-      <w:bookmarkStart w:id="7" w:name="_Toc7321"/>
+      <w:bookmarkStart w:id="7" w:name="_Toc25690"/>
       <w:r>
         <w:rPr>
           <w:rFonts w:hint="default"/>
@@ -3353,7 +3414,7 @@
           <w:lang w:val="en-US" w:eastAsia="zh-CN"/>
         </w:rPr>
       </w:pPr>
-      <w:bookmarkStart w:id="8" w:name="_Toc8931"/>
+      <w:bookmarkStart w:id="8" w:name="_Toc29906"/>
       <w:r>
         <w:rPr>
           <w:rFonts w:hint="default"/>
@@ -3522,7 +3583,7 @@
           <w:lang w:val="en-US" w:eastAsia="zh-CN"/>
         </w:rPr>
       </w:pPr>
-      <w:bookmarkStart w:id="9" w:name="_Toc20391"/>
+      <w:bookmarkStart w:id="9" w:name="_Toc20500"/>
       <w:r>
         <w:rPr>
           <w:rFonts w:hint="default"/>
@@ -3541,7 +3602,7 @@
           <w:lang w:val="en-US" w:eastAsia="zh-CN"/>
         </w:rPr>
       </w:pPr>
-      <w:bookmarkStart w:id="10" w:name="_Toc10084"/>
+      <w:bookmarkStart w:id="10" w:name="_Toc11777"/>
       <w:r>
         <w:rPr>
           <w:rFonts w:hint="default"/>
@@ -3620,7 +3681,7 @@
           <w:lang w:val="en-US" w:eastAsia="zh-CN"/>
         </w:rPr>
       </w:pPr>
-      <w:bookmarkStart w:id="11" w:name="_Toc28484"/>
+      <w:bookmarkStart w:id="11" w:name="_Toc17425"/>
       <w:r>
         <w:rPr>
           <w:rFonts w:hint="default"/>
@@ -3743,7 +3804,7 @@
           <w:lang w:val="en-US" w:eastAsia="zh-CN"/>
         </w:rPr>
       </w:pPr>
-      <w:bookmarkStart w:id="12" w:name="_Toc11984"/>
+      <w:bookmarkStart w:id="12" w:name="_Toc13708"/>
       <w:r>
         <w:rPr>
           <w:rFonts w:hint="default"/>
@@ -3896,7 +3957,7 @@
           <w:lang w:val="en-US" w:eastAsia="zh-CN"/>
         </w:rPr>
       </w:pPr>
-      <w:bookmarkStart w:id="13" w:name="_Toc23892"/>
+      <w:bookmarkStart w:id="13" w:name="_Toc15497"/>
       <w:r>
         <w:rPr>
           <w:rFonts w:hint="default"/>
@@ -4478,33 +4539,22 @@
     </w:p>
     <w:p>
       <w:pPr>
-        <w:pStyle w:val="29"/>
-        <w:keepNext w:val="0"/>
-        <w:keepLines w:val="0"/>
-        <w:pageBreakBefore w:val="0"/>
-        <w:widowControl w:val="0"/>
-        <w:kinsoku w:val="0"/>
-        <w:wordWrap/>
-        <w:overflowPunct/>
-        <w:topLinePunct w:val="0"/>
-        <w:autoSpaceDE w:val="0"/>
-        <w:autoSpaceDN w:val="0"/>
+        <w:pStyle w:val="28"/>
         <w:bidi w:val="0"/>
-        <w:adjustRightInd w:val="0"/>
-        <w:snapToGrid w:val="0"/>
-        <w:textAlignment w:val="baseline"/>
-        <w:rPr>
-          <w:rFonts w:hint="default"/>
-          <w:lang w:val="en-US" w:eastAsia="zh-CN"/>
-        </w:rPr>
-      </w:pPr>
-      <w:r>
-        <w:rPr>
-          <w:rFonts w:hint="default"/>
-          <w:lang w:val="en-US" w:eastAsia="zh-CN"/>
-        </w:rPr>
-        <w:t>五、监督与责任</w:t>
-      </w:r>
+        <w:rPr>
+          <w:rFonts w:hint="default"/>
+          <w:lang w:val="en-US" w:eastAsia="zh-CN"/>
+        </w:rPr>
+      </w:pPr>
+      <w:bookmarkStart w:id="14" w:name="_Toc29171"/>
+      <w:r>
+        <w:rPr>
+          <w:rFonts w:hint="default"/>
+          <w:lang w:val="en-US" w:eastAsia="zh-CN"/>
+        </w:rPr>
+        <w:t>监督与责任</w:t>
+      </w:r>
+      <w:bookmarkEnd w:id="14"/>
     </w:p>
     <w:p>
       <w:pPr>

--- a/5.人员管理/1.流程制度规范类文件/YNTD-ITSS-0506 工作交接管理办法 .docx
+++ b/5.人员管理/1.流程制度规范类文件/YNTD-ITSS-0506 工作交接管理办法 .docx
@@ -27,6 +27,59 @@
         </w:rPr>
       </w:pPr>
       <w:bookmarkStart w:id="0" w:name="_Toc23360"/>
+      <w:bookmarkStart w:id="15" w:name="_GoBack"/>
+      <w:r>
+        <w:drawing>
+          <wp:anchor distT="0" distB="0" distL="114300" distR="114300" simplePos="0" relativeHeight="251659264" behindDoc="1" locked="0" layoutInCell="1" allowOverlap="1">
+            <wp:simplePos x="0" y="0"/>
+            <wp:positionH relativeFrom="column">
+              <wp:posOffset>-1186815</wp:posOffset>
+            </wp:positionH>
+            <wp:positionV relativeFrom="paragraph">
+              <wp:posOffset>15875</wp:posOffset>
+            </wp:positionV>
+            <wp:extent cx="7609840" cy="9761855"/>
+            <wp:effectExtent l="0" t="0" r="10160" b="6985"/>
+            <wp:wrapNone/>
+            <wp:docPr id="1" name="图片 1"/>
+            <wp:cNvGraphicFramePr>
+              <a:graphicFrameLocks xmlns:a="http://schemas.openxmlformats.org/drawingml/2006/main" noChangeAspect="1"/>
+            </wp:cNvGraphicFramePr>
+            <a:graphic xmlns:a="http://schemas.openxmlformats.org/drawingml/2006/main">
+              <a:graphicData uri="http://schemas.openxmlformats.org/drawingml/2006/picture">
+                <pic:pic xmlns:pic="http://schemas.openxmlformats.org/drawingml/2006/picture">
+                  <pic:nvPicPr>
+                    <pic:cNvPr id="1" name="图片 1"/>
+                    <pic:cNvPicPr>
+                      <a:picLocks noChangeAspect="1"/>
+                    </pic:cNvPicPr>
+                  </pic:nvPicPr>
+                  <pic:blipFill>
+                    <a:blip r:embed="rId6"/>
+                    <a:stretch>
+                      <a:fillRect/>
+                    </a:stretch>
+                  </pic:blipFill>
+                  <pic:spPr>
+                    <a:xfrm>
+                      <a:off x="0" y="0"/>
+                      <a:ext cx="7609840" cy="9761855"/>
+                    </a:xfrm>
+                    <a:prstGeom prst="rect">
+                      <a:avLst/>
+                    </a:prstGeom>
+                    <a:noFill/>
+                    <a:ln>
+                      <a:noFill/>
+                    </a:ln>
+                  </pic:spPr>
+                </pic:pic>
+              </a:graphicData>
+            </a:graphic>
+          </wp:anchor>
+        </w:drawing>
+      </w:r>
+      <w:bookmarkEnd w:id="15"/>
       <w:r>
         <w:rPr>
           <w:rFonts w:hint="eastAsia"/>
@@ -2155,8 +2208,6 @@
               <w:tab w:val="right" w:leader="dot" w:pos="8306"/>
             </w:tabs>
           </w:pPr>
-          <w:bookmarkStart w:id="15" w:name="_GoBack"/>
-          <w:bookmarkEnd w:id="15"/>
           <w:r>
             <w:rPr>
               <w:rFonts w:hint="default"/>
